--- a/aws assignment.docx
+++ b/aws assignment.docx
@@ -132,25 +132,7 @@
         <w:rPr>
           <w:rFonts w:eastAsia="Times New Roman"/>
         </w:rPr>
-        <w:t>C</w:t>
-      </w:r>
-      <w:r>
-        <w:rPr>
-          <w:rFonts w:eastAsia="Times New Roman"/>
-        </w:rPr>
-        <w:t>reat</w:t>
-      </w:r>
-      <w:r>
-        <w:rPr>
-          <w:rFonts w:eastAsia="Times New Roman"/>
-        </w:rPr>
-        <w:t xml:space="preserve">ing </w:t>
-      </w:r>
-      <w:r>
-        <w:rPr>
-          <w:rFonts w:eastAsia="Times New Roman"/>
-        </w:rPr>
-        <w:t xml:space="preserve"> a</w:t>
+        <w:t>Creating  a</w:t>
       </w:r>
       <w:proofErr w:type="gramEnd"/>
       <w:r>
@@ -269,13 +251,7 @@
         <w:rPr>
           <w:rFonts w:eastAsia="Times New Roman"/>
         </w:rPr>
-        <w:t>S</w:t>
-      </w:r>
-      <w:r>
-        <w:rPr>
-          <w:rFonts w:eastAsia="Times New Roman"/>
-        </w:rPr>
-        <w:t>ame application to Elastic beanstalk Service</w:t>
+        <w:t>Same application to Elastic beanstalk Service</w:t>
       </w:r>
     </w:p>
     <w:p>
@@ -402,19 +378,7 @@
         <w:rPr>
           <w:rFonts w:eastAsia="Times New Roman"/>
         </w:rPr>
-        <w:t>bucket</w:t>
-      </w:r>
-      <w:r>
-        <w:rPr>
-          <w:rFonts w:eastAsia="Times New Roman"/>
-        </w:rPr>
-        <w:t>,</w:t>
-      </w:r>
-      <w:r>
-        <w:rPr>
-          <w:rFonts w:eastAsia="Times New Roman"/>
-        </w:rPr>
-        <w:t>Function</w:t>
+        <w:t>bucket,Function</w:t>
       </w:r>
       <w:proofErr w:type="spellEnd"/>
       <w:proofErr w:type="gramEnd"/>
@@ -499,10 +463,10 @@
           <w:noProof/>
         </w:rPr>
         <w:drawing>
-          <wp:inline distT="0" distB="0" distL="0" distR="0" wp14:anchorId="685BD144" wp14:editId="13BEF116">
+          <wp:inline distT="0" distB="0" distL="0" distR="0" wp14:anchorId="00B4B51D" wp14:editId="4E7D1C25">
             <wp:extent cx="5731510" cy="3223895"/>
             <wp:effectExtent l="0" t="0" r="2540" b="0"/>
-            <wp:docPr id="1218345253" name="Picture 8" descr="A screenshot of a computer&#10;&#10;Description automatically generated"/>
+            <wp:docPr id="1442862096" name="Picture 1"/>
             <wp:cNvGraphicFramePr>
               <a:graphicFrameLocks xmlns:a="http://schemas.openxmlformats.org/drawingml/2006/main" noChangeAspect="1"/>
             </wp:cNvGraphicFramePr>
@@ -510,7 +474,7 @@
               <a:graphicData uri="http://schemas.openxmlformats.org/drawingml/2006/picture">
                 <pic:pic xmlns:pic="http://schemas.openxmlformats.org/drawingml/2006/picture">
                   <pic:nvPicPr>
-                    <pic:cNvPr id="1218345253" name="Picture 8" descr="A screenshot of a computer&#10;&#10;Description automatically generated"/>
+                    <pic:cNvPr id="1442862096" name="Picture 1442862096"/>
                     <pic:cNvPicPr/>
                   </pic:nvPicPr>
                   <pic:blipFill>
